--- a/w0929.docx
+++ b/w0929.docx
@@ -7,6 +7,19 @@
         <w:tabs>
           <w:tab w:val="left" w:pos="1830"/>
         </w:tabs>
+      </w:pPr>
+      <w:r>
+        <w:rPr>
+          <w:rFonts w:hint="eastAsia"/>
+        </w:rPr>
+        <w:t>이동현</w:t>
+      </w:r>
+    </w:p>
+    <w:p>
+      <w:pPr>
+        <w:tabs>
+          <w:tab w:val="left" w:pos="3630"/>
+        </w:tabs>
         <w:rPr>
           <w:rFonts w:hint="eastAsia"/>
         </w:rPr>
@@ -15,7 +28,10 @@
         <w:rPr>
           <w:rFonts w:hint="eastAsia"/>
         </w:rPr>
-        <w:t>이동현</w:t>
+        <w:t>201413122</w:t>
+      </w:r>
+      <w:r>
+        <w:tab/>
       </w:r>
       <w:bookmarkStart w:id="0" w:name="_GoBack"/>
       <w:bookmarkEnd w:id="0"/>
